--- a/Disposition/erreichbarkeitsanalyse.docx
+++ b/Disposition/erreichbarkeitsanalyse.docx
@@ -216,10 +216,7 @@
         <w:t>Benutzer können Kommentieren</w:t>
       </w:r>
     </w:p>
-    <w:p>
-      <w:bookmarkStart w:id="0" w:name="_GoBack"/>
-      <w:bookmarkEnd w:id="0"/>
-    </w:p>
+    <w:p/>
     <w:p>
       <w:pPr>
         <w:pStyle w:val="KeinLeerraum"/>
@@ -526,7 +523,7 @@
           <w:lang w:eastAsia="de-DE"/>
         </w:rPr>
         <w:drawing>
-          <wp:inline distT="0" distB="0" distL="0" distR="0">
+          <wp:inline distT="0" distB="0" distL="0" distR="0" wp14:anchorId="7DB50A30" wp14:editId="2554D969">
             <wp:extent cx="5753735" cy="3217545"/>
             <wp:effectExtent l="0" t="0" r="0" b="1905"/>
             <wp:docPr id="1" name="Grafik 1" descr="C:\Users\Acer\Desktop\WS0215\geoweb\geoweb_projekt\geoweb_projekt_entwurf.jpg"/>
@@ -574,6 +571,46 @@
           </wp:inline>
         </w:drawing>
       </w:r>
+    </w:p>
+    <w:p>
+      <w:bookmarkStart w:id="0" w:name="_GoBack"/>
+      <w:bookmarkEnd w:id="0"/>
+    </w:p>
+    <w:p/>
+    <w:p>
+      <w:pPr>
+        <w:rPr>
+          <w:lang w:val="en-US"/>
+        </w:rPr>
+      </w:pPr>
+    </w:p>
+    <w:p>
+      <w:pPr>
+        <w:rPr>
+          <w:lang w:val="en-US"/>
+        </w:rPr>
+      </w:pPr>
+    </w:p>
+    <w:p>
+      <w:pPr>
+        <w:rPr>
+          <w:lang w:val="en-US"/>
+        </w:rPr>
+      </w:pPr>
+    </w:p>
+    <w:p>
+      <w:pPr>
+        <w:rPr>
+          <w:lang w:val="en-US"/>
+        </w:rPr>
+      </w:pPr>
+    </w:p>
+    <w:p>
+      <w:pPr>
+        <w:rPr>
+          <w:lang w:val="en-US"/>
+        </w:rPr>
+      </w:pPr>
     </w:p>
     <w:sectPr>
       <w:pgSz w:w="11906" w:h="16838"/>
@@ -1755,6 +1792,56 @@
       <w:spacing w:after="0" w:line="240" w:lineRule="auto"/>
     </w:pPr>
   </w:style>
+  <w:style w:type="paragraph" w:styleId="HTMLVorformatiert">
+    <w:name w:val="HTML Preformatted"/>
+    <w:basedOn w:val="Standard"/>
+    <w:link w:val="HTMLVorformatiertZchn"/>
+    <w:uiPriority w:val="99"/>
+    <w:semiHidden/>
+    <w:unhideWhenUsed/>
+    <w:rsid w:val="00BD762E"/>
+    <w:pPr>
+      <w:tabs>
+        <w:tab w:val="left" w:pos="916"/>
+        <w:tab w:val="left" w:pos="1832"/>
+        <w:tab w:val="left" w:pos="2748"/>
+        <w:tab w:val="left" w:pos="3664"/>
+        <w:tab w:val="left" w:pos="4580"/>
+        <w:tab w:val="left" w:pos="5496"/>
+        <w:tab w:val="left" w:pos="6412"/>
+        <w:tab w:val="left" w:pos="7328"/>
+        <w:tab w:val="left" w:pos="8244"/>
+        <w:tab w:val="left" w:pos="9160"/>
+        <w:tab w:val="left" w:pos="10076"/>
+        <w:tab w:val="left" w:pos="10992"/>
+        <w:tab w:val="left" w:pos="11908"/>
+        <w:tab w:val="left" w:pos="12824"/>
+        <w:tab w:val="left" w:pos="13740"/>
+        <w:tab w:val="left" w:pos="14656"/>
+      </w:tabs>
+      <w:spacing w:after="0" w:line="240" w:lineRule="auto"/>
+    </w:pPr>
+    <w:rPr>
+      <w:rFonts w:ascii="Courier New" w:eastAsia="Times New Roman" w:hAnsi="Courier New" w:cs="Courier New"/>
+      <w:sz w:val="20"/>
+      <w:szCs w:val="20"/>
+      <w:lang w:eastAsia="de-DE"/>
+    </w:rPr>
+  </w:style>
+  <w:style w:type="character" w:customStyle="1" w:styleId="HTMLVorformatiertZchn">
+    <w:name w:val="HTML Vorformatiert Zchn"/>
+    <w:basedOn w:val="Absatz-Standardschriftart"/>
+    <w:link w:val="HTMLVorformatiert"/>
+    <w:uiPriority w:val="99"/>
+    <w:semiHidden/>
+    <w:rsid w:val="00BD762E"/>
+    <w:rPr>
+      <w:rFonts w:ascii="Courier New" w:eastAsia="Times New Roman" w:hAnsi="Courier New" w:cs="Courier New"/>
+      <w:sz w:val="20"/>
+      <w:szCs w:val="20"/>
+      <w:lang w:eastAsia="de-DE"/>
+    </w:rPr>
+  </w:style>
 </w:styles>
 </file>
 
@@ -2110,6 +2197,56 @@
     <w:pPr>
       <w:spacing w:after="0" w:line="240" w:lineRule="auto"/>
     </w:pPr>
+  </w:style>
+  <w:style w:type="paragraph" w:styleId="HTMLVorformatiert">
+    <w:name w:val="HTML Preformatted"/>
+    <w:basedOn w:val="Standard"/>
+    <w:link w:val="HTMLVorformatiertZchn"/>
+    <w:uiPriority w:val="99"/>
+    <w:semiHidden/>
+    <w:unhideWhenUsed/>
+    <w:rsid w:val="00BD762E"/>
+    <w:pPr>
+      <w:tabs>
+        <w:tab w:val="left" w:pos="916"/>
+        <w:tab w:val="left" w:pos="1832"/>
+        <w:tab w:val="left" w:pos="2748"/>
+        <w:tab w:val="left" w:pos="3664"/>
+        <w:tab w:val="left" w:pos="4580"/>
+        <w:tab w:val="left" w:pos="5496"/>
+        <w:tab w:val="left" w:pos="6412"/>
+        <w:tab w:val="left" w:pos="7328"/>
+        <w:tab w:val="left" w:pos="8244"/>
+        <w:tab w:val="left" w:pos="9160"/>
+        <w:tab w:val="left" w:pos="10076"/>
+        <w:tab w:val="left" w:pos="10992"/>
+        <w:tab w:val="left" w:pos="11908"/>
+        <w:tab w:val="left" w:pos="12824"/>
+        <w:tab w:val="left" w:pos="13740"/>
+        <w:tab w:val="left" w:pos="14656"/>
+      </w:tabs>
+      <w:spacing w:after="0" w:line="240" w:lineRule="auto"/>
+    </w:pPr>
+    <w:rPr>
+      <w:rFonts w:ascii="Courier New" w:eastAsia="Times New Roman" w:hAnsi="Courier New" w:cs="Courier New"/>
+      <w:sz w:val="20"/>
+      <w:szCs w:val="20"/>
+      <w:lang w:eastAsia="de-DE"/>
+    </w:rPr>
+  </w:style>
+  <w:style w:type="character" w:customStyle="1" w:styleId="HTMLVorformatiertZchn">
+    <w:name w:val="HTML Vorformatiert Zchn"/>
+    <w:basedOn w:val="Absatz-Standardschriftart"/>
+    <w:link w:val="HTMLVorformatiert"/>
+    <w:uiPriority w:val="99"/>
+    <w:semiHidden/>
+    <w:rsid w:val="00BD762E"/>
+    <w:rPr>
+      <w:rFonts w:ascii="Courier New" w:eastAsia="Times New Roman" w:hAnsi="Courier New" w:cs="Courier New"/>
+      <w:sz w:val="20"/>
+      <w:szCs w:val="20"/>
+      <w:lang w:eastAsia="de-DE"/>
+    </w:rPr>
   </w:style>
 </w:styles>
 </file>
